--- a/Tests/Test Data/docx/settings.docx
+++ b/Tests/Test Data/docx/settings.docx
@@ -2,10 +2,95 @@
 <file path=word/document.xml><?xml version="1.0" encoding="utf-8"?>
 <w:document xmlns:m="http://schemas.openxmlformats.org/officeDocument/2006/math" xmlns:r="http://schemas.openxmlformats.org/officeDocument/2006/relationships" xmlns:wp14="http://schemas.microsoft.com/office/word/2010/wordprocessingDrawing" xmlns:w="http://schemas.openxmlformats.org/wordprocessingml/2006/main" xmlns:w15="http://schemas.microsoft.com/office/word/2012/wordml" xmlns:o="urn:schemas-microsoft-com:office:office" xmlns:wpg="http://schemas.microsoft.com/office/word/2010/wordprocessingGroup" xmlns:wne="http://schemas.microsoft.com/office/word/2006/wordml" xmlns:v="urn:schemas-microsoft-com:vml" xmlns:w10="urn:schemas-microsoft-com:office:word" xmlns:mc="http://schemas.openxmlformats.org/markup-compatibility/2006" xmlns:wpi="http://schemas.microsoft.com/office/word/2010/wordprocessingInk" xmlns:mo="http://schemas.microsoft.com/office/mac/office/2008/main" xmlns:wps="http://schemas.microsoft.com/office/word/2010/wordprocessingShape" xmlns:wpc="http://schemas.microsoft.com/office/word/2010/wordprocessingCanvas" xmlns:wp="http://schemas.openxmlformats.org/drawingml/2006/wordprocessingDrawing" xmlns:w14="http://schemas.microsoft.com/office/word/2010/wordml" xmlns:mv="urn:schemas-microsoft-com:mac:vml" mc:Ignorable="w14 w15 wp14">
   <w:body>
+    <w:p>
+      <w:r>
+        <w:t xml:space="preserve">Footnote</w:t>
+      </w:r>
+      <w:r>
+        <w:footnoteReference w:id="2"/>
+      </w:r>
+      <w:r>
+        <w:t xml:space="preserve"> and Endnote</w:t>
+      </w:r>
+      <w:r>
+        <w:endnoteReference w:id="2"/>
+      </w:r>
+      <w:r>
+        <w:t xml:space="preserve"> Test</w:t>
+      </w:r>
+    </w:p>
     <w:sectPr>
       <w:pgSz w:w="11900" w:h="16840" w:orient="portrait"/>
       <w:pgMar w:header="720" w:footer="720" w:top="1800" w:left="1440" w:right="1440" w:bottom="1800"/>
+      <w:footnotePr>
+        <w:pos w:val="sectEnd"/>
+        <w:numFmt w:val="lowerLetter"/>
+        <w:numRestart w:val="continuous"/>
+      </w:footnotePr>
+      <w:endnotePr>
+        <w:pos w:val="sectEnd"/>
+        <w:numFmt w:val="chicago"/>
+        <w:numRestart w:val="continuous"/>
+      </w:endnotePr>
     </w:sectPr>
   </w:body>
 </w:document>
+</file>
+
+<file path=word/endnotes.xml><?xml version="1.0" encoding="utf-8"?>
+<w:endnotes xmlns:m="http://schemas.openxmlformats.org/officeDocument/2006/math" xmlns:r="http://schemas.openxmlformats.org/officeDocument/2006/relationships" xmlns:wp14="http://schemas.microsoft.com/office/word/2010/wordprocessingDrawing" xmlns:w="http://schemas.openxmlformats.org/wordprocessingml/2006/main" xmlns:w15="http://schemas.microsoft.com/office/word/2012/wordml" xmlns:o="urn:schemas-microsoft-com:office:office" xmlns:wpg="http://schemas.microsoft.com/office/word/2010/wordprocessingGroup" xmlns:wne="http://schemas.microsoft.com/office/word/2006/wordml" xmlns:v="urn:schemas-microsoft-com:vml" xmlns:w10="urn:schemas-microsoft-com:office:word" xmlns:mc="http://schemas.openxmlformats.org/markup-compatibility/2006" xmlns:wpi="http://schemas.microsoft.com/office/word/2010/wordprocessingInk" xmlns:mo="http://schemas.microsoft.com/office/mac/office/2008/main" xmlns:wps="http://schemas.microsoft.com/office/word/2010/wordprocessingShape" xmlns:wpc="http://schemas.microsoft.com/office/word/2010/wordprocessingCanvas" xmlns:wp="http://schemas.openxmlformats.org/drawingml/2006/wordprocessingDrawing" xmlns:w14="http://schemas.microsoft.com/office/word/2010/wordml" xmlns:mv="urn:schemas-microsoft-com:mac:vml" mc:Ignorable="w14 w15 wp14">
+  <w:endnote w:type="separator" w:id="0">
+    <w:p>
+      <w:r>
+        <w:separator/>
+      </w:r>
+    </w:p>
+  </w:endnote>
+  <w:endnote w:type="continuationSeparator" w:id="1">
+    <w:p>
+      <w:r>
+        <w:continuationSeparator/>
+      </w:r>
+    </w:p>
+  </w:endnote>
+  <w:endnote w:id="2">
+    <w:p>
+      <w:r>
+        <w:endnoteRef/>
+      </w:r>
+      <w:r>
+        <w:t xml:space="preserve">This is the endnote content.</w:t>
+      </w:r>
+    </w:p>
+  </w:endnote>
+</w:endnotes>
+</file>
+
+<file path=word/footnotes.xml><?xml version="1.0" encoding="utf-8"?>
+<w:footnotes xmlns:m="http://schemas.openxmlformats.org/officeDocument/2006/math" xmlns:r="http://schemas.openxmlformats.org/officeDocument/2006/relationships" xmlns:wp14="http://schemas.microsoft.com/office/word/2010/wordprocessingDrawing" xmlns:w="http://schemas.openxmlformats.org/wordprocessingml/2006/main" xmlns:w15="http://schemas.microsoft.com/office/word/2012/wordml" xmlns:o="urn:schemas-microsoft-com:office:office" xmlns:wpg="http://schemas.microsoft.com/office/word/2010/wordprocessingGroup" xmlns:wne="http://schemas.microsoft.com/office/word/2006/wordml" xmlns:v="urn:schemas-microsoft-com:vml" xmlns:w10="urn:schemas-microsoft-com:office:word" xmlns:mc="http://schemas.openxmlformats.org/markup-compatibility/2006" xmlns:wpi="http://schemas.microsoft.com/office/word/2010/wordprocessingInk" xmlns:mo="http://schemas.microsoft.com/office/mac/office/2008/main" xmlns:wps="http://schemas.microsoft.com/office/word/2010/wordprocessingShape" xmlns:wpc="http://schemas.microsoft.com/office/word/2010/wordprocessingCanvas" xmlns:wp="http://schemas.openxmlformats.org/drawingml/2006/wordprocessingDrawing" xmlns:w14="http://schemas.microsoft.com/office/word/2010/wordml" xmlns:mv="urn:schemas-microsoft-com:mac:vml" mc:Ignorable="w14 w15 wp14">
+  <w:footnote w:type="separator" w:id="0">
+    <w:p>
+      <w:r>
+        <w:separator/>
+      </w:r>
+    </w:p>
+  </w:footnote>
+  <w:footnote w:type="continuationSeparator" w:id="1">
+    <w:p>
+      <w:r>
+        <w:continuationSeparator/>
+      </w:r>
+    </w:p>
+  </w:footnote>
+  <w:footnote w:id="2">
+    <w:p>
+      <w:r>
+        <w:footnoteRef/>
+      </w:r>
+      <w:r>
+        <w:t xml:space="preserve">This is the footnote content.</w:t>
+      </w:r>
+    </w:p>
+  </w:footnote>
+</w:footnotes>
 </file>
--- a/Tests/Test Data/docx/settings.docx
+++ b/Tests/Test Data/docx/settings.docx
@@ -30,7 +30,7 @@
       <w:endnotePr>
         <w:pos w:val="sectEnd"/>
         <w:numFmt w:val="chicago"/>
-        <w:numRestart w:val="continuous"/>
+        <w:numRestart w:val="eachSect"/>
       </w:endnotePr>
     </w:sectPr>
   </w:body>

--- a/Tests/Test Data/docx/settings.docx
+++ b/Tests/Test Data/docx/settings.docx
@@ -3,6 +3,9 @@
 <w:document xmlns:m="http://schemas.openxmlformats.org/officeDocument/2006/math" xmlns:r="http://schemas.openxmlformats.org/officeDocument/2006/relationships" xmlns:wp14="http://schemas.microsoft.com/office/word/2010/wordprocessingDrawing" xmlns:w="http://schemas.openxmlformats.org/wordprocessingml/2006/main" xmlns:w15="http://schemas.microsoft.com/office/word/2012/wordml" xmlns:o="urn:schemas-microsoft-com:office:office" xmlns:wpg="http://schemas.microsoft.com/office/word/2010/wordprocessingGroup" xmlns:wne="http://schemas.microsoft.com/office/word/2006/wordml" xmlns:v="urn:schemas-microsoft-com:vml" xmlns:w10="urn:schemas-microsoft-com:office:word" xmlns:mc="http://schemas.openxmlformats.org/markup-compatibility/2006" xmlns:wpi="http://schemas.microsoft.com/office/word/2010/wordprocessingInk" xmlns:mo="http://schemas.microsoft.com/office/mac/office/2008/main" xmlns:wps="http://schemas.microsoft.com/office/word/2010/wordprocessingShape" xmlns:wpc="http://schemas.microsoft.com/office/word/2010/wordprocessingCanvas" xmlns:wp="http://schemas.openxmlformats.org/drawingml/2006/wordprocessingDrawing" xmlns:w14="http://schemas.microsoft.com/office/word/2010/wordml" xmlns:mv="urn:schemas-microsoft-com:mac:vml" mc:Ignorable="w14 w15 wp14">
   <w:body>
     <w:p>
+      <w:pPr>
+        <w:suppressAutoHyphens/>
+      </w:pPr>
       <w:r>
         <w:t xml:space="preserve">Footnote</w:t>
       </w:r>
@@ -55,6 +58,9 @@
   </w:endnote>
   <w:endnote w:id="2">
     <w:p>
+      <w:pPr>
+        <w:suppressAutoHyphens/>
+      </w:pPr>
       <w:r>
         <w:endnoteRef/>
       </w:r>
@@ -84,6 +90,9 @@
   </w:footnote>
   <w:footnote w:id="2">
     <w:p>
+      <w:pPr>
+        <w:suppressAutoHyphens/>
+      </w:pPr>
       <w:r>
         <w:footnoteRef/>
       </w:r>
